--- a/textfiles/docs/57.docx
+++ b/textfiles/docs/57.docx
@@ -29,7 +29,7 @@
           </w:tcPr>
           <w:p>
             <w:r>
-              <w:t>57</w:t>
+              <w:t xml:space="preserve">   0057</w:t>
             </w:r>
           </w:p>
         </w:tc>
@@ -99,7 +99,7 @@
         <w:jc w:val="both"/>
       </w:pPr>
       <w:r>
-        <w:t>"কক্সবাজারের উখিয়া ও টেকনাফ উপজেলার মোট চার হাজার ৯০১ একর সংরক্ষিত বনভূমি রোহিঙ্গাদের দখলে রয়েছে। এর মধ্যে রোহিঙ্গারা বর্তমানে সরাসরি বসতি স্থাপন করেছে চার হাজার ৮৫১ একর বনভূমিতে। একই সঙ্গে আগামীতে আরও ৫০ একর বনভূমি বর্জ্য ট্রিটমেন্ট প্লান্টের জন্য ব্যবহার করা হবে। বিপুল পরিমাণ বনভূমি ব্যবহারের ফলে প্রায় ৩৯৭ কোটি ১৮ লাখ ৩৭ হাজার ৩৯৩ টাকার জীববৈচিত্র্যের ক্ষয়-ক্ষতি হয়। বাংলাদেশে রোহিঙ্গা অনুপ্রবেশ বিষয়ে গঠিত ‘অবৈধভাবে অনুপ্রবেশকারী মিয়ানমারের রোহিঙ্গা নাগরিকদের চিহ্নিতকরণ’ সংক্রান্ত কমিটি প্রধানমন্ত্রীর কার্যালয় এবং মন্ত্রিপরিষদ সচিব বরাবরে গত ৫ ফেব্রুয়ারি এ প্রতিবেদন প্রেরণ করে।"</w:t>
+        <w:t>"‘জল সবুজে ঢাকা’ প্রকল্পের মাধ্যমে পাল্টে দেওয়া হচ্ছে ঢাকা দক্ষিণ সিটি করপোরেশনের (ডিএসসিসি) চেহারা। অত্যাধুনিক সুযোগ-সুবিধা দিয়ে নতুনভাবে সাজানো হচ্ছে বেদখলকৃত ৩১টি পার্ক ও খেলার মাঠ। চলতি বছরের জানুয়ারি থেকে  এই বিশাল কর্মযজ্ঞ শুরু করেছে ডিএসসিসি। গতকাল বাংলাদেশ প্রতিদিনের সঙ্গে এক বিশেষ সাক্ষাৎকারে এসব কথা জানালেন ডিএসসিসি মেয়র মোহাম্মদ সাঈদ খোকন। ঢাকা দক্ষিণের চলমান উন্নয়ন কার্যক্রম ব্যাখ্যা করে তিনি বলেন, মাদকসেবী আর ভবঘুরেদের আখড়ায় পরিণত হওয়া রাজধানীর ওসমানী উদ্যানকে ঠিক এমনই একটি পার্ক হিসেবে গড়ে তোলার পরিকল্পনা নিয়েছে ডিএসসিসি; যার নাম দেওয়া হয়েছে ‘গোসসা (রাগ) নিবারণ পার্ক’।"</w:t>
       </w:r>
     </w:p>
     <w:tbl>
@@ -522,7 +522,7 @@
     <w:qFormat/>
     <w:rsid w:val="00FC693F"/>
     <w:rPr>
-      <w:rFonts w:ascii="aakar" w:hAnsi="aakar"/>
+      <w:rFonts w:ascii="Lohit Bengali" w:hAnsi="Lohit Bengali"/>
       <w:sz w:val="28"/>
     </w:rPr>
   </w:style>
